--- a/UE4/教案/动画序列用户指南.docx
+++ b/UE4/教案/动画序列用户指南.docx
@@ -10,23 +10,23 @@
         <w:jc w:val="left"/>
         <w:outlineLvl w:val="0"/>
         <w:rPr>
-          <w:rFonts w:ascii="Tahoma" w:eastAsia="宋体" w:hAnsi="Tahoma" w:cs="Tahoma"/>
+          <w:rFonts w:ascii="微软雅黑" w:eastAsia="微软雅黑" w:hAnsi="微软雅黑" w:cs="Tahoma"/>
           <w:b/>
           <w:bCs/>
           <w:color w:val="313233"/>
           <w:kern w:val="36"/>
-          <w:sz w:val="60"/>
+          <w:sz w:val="48"/>
           <w:szCs w:val="60"/>
         </w:rPr>
       </w:pPr>
       <w:r>
         <w:rPr>
-          <w:rFonts w:ascii="Tahoma" w:eastAsia="宋体" w:hAnsi="Tahoma" w:cs="Tahoma"/>
+          <w:rFonts w:ascii="微软雅黑" w:eastAsia="微软雅黑" w:hAnsi="微软雅黑" w:cs="Tahoma"/>
           <w:b/>
           <w:bCs/>
           <w:color w:val="313233"/>
           <w:kern w:val="36"/>
-          <w:sz w:val="60"/>
+          <w:sz w:val="48"/>
           <w:szCs w:val="60"/>
         </w:rPr>
         <w:t>动画序列用户指南</w:t>
@@ -38,22 +38,22 @@
         <w:spacing w:before="120" w:after="300"/>
         <w:jc w:val="left"/>
         <w:rPr>
-          <w:rFonts w:ascii="Tahoma" w:eastAsia="宋体" w:hAnsi="Tahoma" w:cs="Tahoma"/>
-          <w:color w:val="161617"/>
-          <w:kern w:val="0"/>
-          <w:sz w:val="23"/>
+          <w:rFonts w:ascii="微软雅黑" w:eastAsia="微软雅黑" w:hAnsi="微软雅黑" w:cs="Tahoma"/>
+          <w:color w:val="161617"/>
+          <w:kern w:val="0"/>
+          <w:sz w:val="20"/>
           <w:szCs w:val="23"/>
         </w:rPr>
       </w:pPr>
       <w:proofErr w:type="spellStart"/>
       <w:r>
         <w:rPr>
-          <w:rFonts w:ascii="Tahoma" w:eastAsia="宋体" w:hAnsi="Tahoma" w:cs="Tahoma"/>
+          <w:rFonts w:ascii="微软雅黑" w:eastAsia="微软雅黑" w:hAnsi="微软雅黑" w:cs="Tahoma"/>
           <w:i/>
           <w:iCs/>
           <w:color w:val="161617"/>
           <w:kern w:val="0"/>
-          <w:sz w:val="23"/>
+          <w:sz w:val="20"/>
           <w:szCs w:val="23"/>
         </w:rPr>
         <w:t>AnimationSequence</w:t>
@@ -61,331 +61,157 @@
       <w:proofErr w:type="spellEnd"/>
       <w:r>
         <w:rPr>
-          <w:rFonts w:ascii="Tahoma" w:eastAsia="宋体" w:hAnsi="Tahoma" w:cs="Tahoma"/>
+          <w:rFonts w:ascii="微软雅黑" w:eastAsia="微软雅黑" w:hAnsi="微软雅黑" w:cs="Tahoma"/>
           <w:i/>
           <w:iCs/>
           <w:color w:val="161617"/>
           <w:kern w:val="0"/>
-          <w:sz w:val="23"/>
-          <w:szCs w:val="23"/>
-        </w:rPr>
-        <w:t>(</w:t>
-      </w:r>
-      <w:r>
-        <w:rPr>
-          <w:rFonts w:ascii="Tahoma" w:eastAsia="宋体" w:hAnsi="Tahoma" w:cs="Tahoma"/>
+          <w:sz w:val="20"/>
+          <w:szCs w:val="23"/>
+        </w:rPr>
+        <w:t>(动画序列)</w:t>
+      </w:r>
+      <w:r>
+        <w:rPr>
+          <w:rFonts w:ascii="微软雅黑" w:eastAsia="微软雅黑" w:hAnsi="微软雅黑" w:cs="Tahoma"/>
+          <w:color w:val="161617"/>
+          <w:kern w:val="0"/>
+          <w:sz w:val="20"/>
+          <w:szCs w:val="23"/>
+        </w:rPr>
+        <w:t> 的播放尽管可以通过代码来执行，但一般都通过应用到 </w:t>
+      </w:r>
+      <w:r>
+        <w:rPr>
+          <w:rFonts w:ascii="微软雅黑" w:eastAsia="微软雅黑" w:hAnsi="微软雅黑" w:cs="Tahoma"/>
           <w:i/>
           <w:iCs/>
           <w:color w:val="161617"/>
           <w:kern w:val="0"/>
-          <w:sz w:val="23"/>
-          <w:szCs w:val="23"/>
-        </w:rPr>
-        <w:t>动画序列</w:t>
-      </w:r>
-      <w:r>
-        <w:rPr>
-          <w:rFonts w:ascii="Tahoma" w:eastAsia="宋体" w:hAnsi="Tahoma" w:cs="Tahoma"/>
+          <w:sz w:val="20"/>
+          <w:szCs w:val="23"/>
+        </w:rPr>
+        <w:t>骨架网格物体组件</w:t>
+      </w:r>
+      <w:r>
+        <w:rPr>
+          <w:rFonts w:ascii="微软雅黑" w:eastAsia="微软雅黑" w:hAnsi="微软雅黑" w:cs="Tahoma"/>
+          <w:color w:val="161617"/>
+          <w:kern w:val="0"/>
+          <w:sz w:val="20"/>
+          <w:szCs w:val="23"/>
+        </w:rPr>
+        <w:t> 的 </w:t>
+      </w:r>
+      <w:r>
+        <w:rPr>
+          <w:rFonts w:ascii="微软雅黑" w:eastAsia="微软雅黑" w:hAnsi="微软雅黑" w:cs="Tahoma"/>
           <w:i/>
           <w:iCs/>
           <w:color w:val="161617"/>
           <w:kern w:val="0"/>
-          <w:sz w:val="23"/>
-          <w:szCs w:val="23"/>
-        </w:rPr>
-        <w:t>)</w:t>
-      </w:r>
-      <w:r>
-        <w:rPr>
-          <w:rFonts w:ascii="Tahoma" w:eastAsia="宋体" w:hAnsi="Tahoma" w:cs="Tahoma"/>
-          <w:color w:val="161617"/>
-          <w:kern w:val="0"/>
-          <w:sz w:val="23"/>
-          <w:szCs w:val="23"/>
-        </w:rPr>
-        <w:t> </w:t>
-      </w:r>
-      <w:r>
-        <w:rPr>
-          <w:rFonts w:ascii="Tahoma" w:eastAsia="宋体" w:hAnsi="Tahoma" w:cs="Tahoma"/>
-          <w:color w:val="161617"/>
-          <w:kern w:val="0"/>
-          <w:sz w:val="23"/>
-          <w:szCs w:val="23"/>
-        </w:rPr>
-        <w:t>的播放尽管可以通过代码来执行，但一般都通过应用到</w:t>
-      </w:r>
-      <w:r>
-        <w:rPr>
-          <w:rFonts w:ascii="Tahoma" w:eastAsia="宋体" w:hAnsi="Tahoma" w:cs="Tahoma"/>
-          <w:color w:val="161617"/>
-          <w:kern w:val="0"/>
-          <w:sz w:val="23"/>
-          <w:szCs w:val="23"/>
-        </w:rPr>
-        <w:t> </w:t>
-      </w:r>
-      <w:r>
-        <w:rPr>
-          <w:rFonts w:ascii="Tahoma" w:eastAsia="宋体" w:hAnsi="Tahoma" w:cs="Tahoma"/>
+          <w:sz w:val="20"/>
+          <w:szCs w:val="23"/>
+        </w:rPr>
+        <w:t>动画蓝图</w:t>
+      </w:r>
+      <w:r>
+        <w:rPr>
+          <w:rFonts w:ascii="微软雅黑" w:eastAsia="微软雅黑" w:hAnsi="微软雅黑" w:cs="Tahoma"/>
+          <w:color w:val="161617"/>
+          <w:kern w:val="0"/>
+          <w:sz w:val="20"/>
+          <w:szCs w:val="23"/>
+        </w:rPr>
+        <w:t> 来处理。在 </w:t>
+      </w:r>
+      <w:r>
+        <w:rPr>
+          <w:rFonts w:ascii="微软雅黑" w:eastAsia="微软雅黑" w:hAnsi="微软雅黑" w:cs="Tahoma"/>
+          <w:b/>
+          <w:bCs/>
+          <w:color w:val="161617"/>
+          <w:kern w:val="0"/>
+          <w:sz w:val="20"/>
+          <w:szCs w:val="23"/>
+        </w:rPr>
+        <w:t>动画图表</w:t>
+      </w:r>
+      <w:r>
+        <w:rPr>
+          <w:rFonts w:ascii="微软雅黑" w:eastAsia="微软雅黑" w:hAnsi="微软雅黑" w:cs="Tahoma"/>
+          <w:color w:val="161617"/>
+          <w:kern w:val="0"/>
+          <w:sz w:val="20"/>
+          <w:szCs w:val="23"/>
+        </w:rPr>
+        <w:t> 中，可以对用于创建 </w:t>
+      </w:r>
+      <w:r>
+        <w:rPr>
+          <w:rFonts w:ascii="微软雅黑" w:eastAsia="微软雅黑" w:hAnsi="微软雅黑" w:cs="Tahoma"/>
           <w:i/>
           <w:iCs/>
           <w:color w:val="161617"/>
           <w:kern w:val="0"/>
-          <w:sz w:val="23"/>
-          <w:szCs w:val="23"/>
-        </w:rPr>
-        <w:t>骨架网格物体组件</w:t>
-      </w:r>
-      <w:r>
-        <w:rPr>
-          <w:rFonts w:ascii="Tahoma" w:eastAsia="宋体" w:hAnsi="Tahoma" w:cs="Tahoma"/>
-          <w:color w:val="161617"/>
-          <w:kern w:val="0"/>
-          <w:sz w:val="23"/>
-          <w:szCs w:val="23"/>
-        </w:rPr>
-        <w:t> </w:t>
-      </w:r>
-      <w:r>
-        <w:rPr>
-          <w:rFonts w:ascii="Tahoma" w:eastAsia="宋体" w:hAnsi="Tahoma" w:cs="Tahoma"/>
-          <w:color w:val="161617"/>
-          <w:kern w:val="0"/>
-          <w:sz w:val="23"/>
-          <w:szCs w:val="23"/>
-        </w:rPr>
-        <w:t>的</w:t>
-      </w:r>
-      <w:r>
-        <w:rPr>
-          <w:rFonts w:ascii="Tahoma" w:eastAsia="宋体" w:hAnsi="Tahoma" w:cs="Tahoma"/>
-          <w:color w:val="161617"/>
-          <w:kern w:val="0"/>
-          <w:sz w:val="23"/>
-          <w:szCs w:val="23"/>
-        </w:rPr>
-        <w:t> </w:t>
-      </w:r>
-      <w:r>
-        <w:rPr>
-          <w:rFonts w:ascii="Tahoma" w:eastAsia="宋体" w:hAnsi="Tahoma" w:cs="Tahoma"/>
+          <w:sz w:val="20"/>
+          <w:szCs w:val="23"/>
+        </w:rPr>
+        <w:t>动画蓝图</w:t>
+      </w:r>
+      <w:r>
+        <w:rPr>
+          <w:rFonts w:ascii="微软雅黑" w:eastAsia="微软雅黑" w:hAnsi="微软雅黑" w:cs="Tahoma"/>
+          <w:color w:val="161617"/>
+          <w:kern w:val="0"/>
+          <w:sz w:val="20"/>
+          <w:szCs w:val="23"/>
+        </w:rPr>
+        <w:t> 的骨架的所有 </w:t>
+      </w:r>
+      <w:r>
+        <w:rPr>
+          <w:rFonts w:ascii="微软雅黑" w:eastAsia="微软雅黑" w:hAnsi="微软雅黑" w:cs="Tahoma"/>
           <w:i/>
           <w:iCs/>
           <w:color w:val="161617"/>
           <w:kern w:val="0"/>
-          <w:sz w:val="23"/>
-          <w:szCs w:val="23"/>
-        </w:rPr>
-        <w:t>动画蓝图</w:t>
-      </w:r>
-      <w:r>
-        <w:rPr>
-          <w:rFonts w:ascii="Tahoma" w:eastAsia="宋体" w:hAnsi="Tahoma" w:cs="Tahoma"/>
-          <w:color w:val="161617"/>
-          <w:kern w:val="0"/>
-          <w:sz w:val="23"/>
-          <w:szCs w:val="23"/>
-        </w:rPr>
-        <w:t> </w:t>
-      </w:r>
-      <w:r>
-        <w:rPr>
-          <w:rFonts w:ascii="Tahoma" w:eastAsia="宋体" w:hAnsi="Tahoma" w:cs="Tahoma"/>
-          <w:color w:val="161617"/>
-          <w:kern w:val="0"/>
-          <w:sz w:val="23"/>
-          <w:szCs w:val="23"/>
-        </w:rPr>
-        <w:t>来处理。在</w:t>
-      </w:r>
-      <w:r>
-        <w:rPr>
-          <w:rFonts w:ascii="Tahoma" w:eastAsia="宋体" w:hAnsi="Tahoma" w:cs="Tahoma"/>
-          <w:color w:val="161617"/>
-          <w:kern w:val="0"/>
-          <w:sz w:val="23"/>
-          <w:szCs w:val="23"/>
-        </w:rPr>
-        <w:t> </w:t>
-      </w:r>
-      <w:r>
-        <w:rPr>
-          <w:rFonts w:ascii="Tahoma" w:eastAsia="宋体" w:hAnsi="Tahoma" w:cs="Tahoma"/>
-          <w:b/>
-          <w:bCs/>
-          <w:color w:val="161617"/>
-          <w:kern w:val="0"/>
-          <w:sz w:val="23"/>
-          <w:szCs w:val="23"/>
-        </w:rPr>
-        <w:t>动画图表</w:t>
-      </w:r>
-      <w:r>
-        <w:rPr>
-          <w:rFonts w:ascii="Tahoma" w:eastAsia="宋体" w:hAnsi="Tahoma" w:cs="Tahoma"/>
-          <w:color w:val="161617"/>
-          <w:kern w:val="0"/>
-          <w:sz w:val="23"/>
-          <w:szCs w:val="23"/>
-        </w:rPr>
-        <w:t> </w:t>
-      </w:r>
-      <w:r>
-        <w:rPr>
-          <w:rFonts w:ascii="Tahoma" w:eastAsia="宋体" w:hAnsi="Tahoma" w:cs="Tahoma"/>
-          <w:color w:val="161617"/>
-          <w:kern w:val="0"/>
-          <w:sz w:val="23"/>
-          <w:szCs w:val="23"/>
-        </w:rPr>
-        <w:t>中，可以对用于创建</w:t>
-      </w:r>
-      <w:r>
-        <w:rPr>
-          <w:rFonts w:ascii="Tahoma" w:eastAsia="宋体" w:hAnsi="Tahoma" w:cs="Tahoma"/>
-          <w:color w:val="161617"/>
-          <w:kern w:val="0"/>
-          <w:sz w:val="23"/>
-          <w:szCs w:val="23"/>
-        </w:rPr>
-        <w:t> </w:t>
-      </w:r>
-      <w:r>
-        <w:rPr>
-          <w:rFonts w:ascii="Tahoma" w:eastAsia="宋体" w:hAnsi="Tahoma" w:cs="Tahoma"/>
+          <w:sz w:val="20"/>
+          <w:szCs w:val="23"/>
+        </w:rPr>
+        <w:t>动画序列</w:t>
+      </w:r>
+      <w:r>
+        <w:rPr>
+          <w:rFonts w:ascii="微软雅黑" w:eastAsia="微软雅黑" w:hAnsi="微软雅黑" w:cs="Tahoma"/>
+          <w:color w:val="161617"/>
+          <w:kern w:val="0"/>
+          <w:sz w:val="20"/>
+          <w:szCs w:val="23"/>
+        </w:rPr>
+        <w:t> 进行采样。这些动画序列可以作为 序列播放器节点进行放置，其输出是对该 </w:t>
+      </w:r>
+      <w:r>
+        <w:rPr>
+          <w:rFonts w:ascii="微软雅黑" w:eastAsia="微软雅黑" w:hAnsi="微软雅黑" w:cs="Tahoma"/>
           <w:i/>
           <w:iCs/>
           <w:color w:val="161617"/>
           <w:kern w:val="0"/>
-          <w:sz w:val="23"/>
-          <w:szCs w:val="23"/>
-        </w:rPr>
-        <w:t>动画蓝图</w:t>
-      </w:r>
-      <w:r>
-        <w:rPr>
-          <w:rFonts w:ascii="Tahoma" w:eastAsia="宋体" w:hAnsi="Tahoma" w:cs="Tahoma"/>
-          <w:color w:val="161617"/>
-          <w:kern w:val="0"/>
-          <w:sz w:val="23"/>
-          <w:szCs w:val="23"/>
-        </w:rPr>
-        <w:t> </w:t>
-      </w:r>
-      <w:r>
-        <w:rPr>
-          <w:rFonts w:ascii="Tahoma" w:eastAsia="宋体" w:hAnsi="Tahoma" w:cs="Tahoma"/>
-          <w:color w:val="161617"/>
-          <w:kern w:val="0"/>
-          <w:sz w:val="23"/>
-          <w:szCs w:val="23"/>
-        </w:rPr>
-        <w:t>的骨架的所有</w:t>
-      </w:r>
-      <w:r>
-        <w:rPr>
-          <w:rFonts w:ascii="Tahoma" w:eastAsia="宋体" w:hAnsi="Tahoma" w:cs="Tahoma"/>
-          <w:color w:val="161617"/>
-          <w:kern w:val="0"/>
-          <w:sz w:val="23"/>
-          <w:szCs w:val="23"/>
-        </w:rPr>
-        <w:t> </w:t>
-      </w:r>
-      <w:r>
-        <w:rPr>
-          <w:rFonts w:ascii="Tahoma" w:eastAsia="宋体" w:hAnsi="Tahoma" w:cs="Tahoma"/>
-          <w:i/>
-          <w:iCs/>
-          <w:color w:val="161617"/>
-          <w:kern w:val="0"/>
-          <w:sz w:val="23"/>
+          <w:sz w:val="20"/>
           <w:szCs w:val="23"/>
         </w:rPr>
         <w:t>动画序列</w:t>
       </w:r>
       <w:r>
         <w:rPr>
-          <w:rFonts w:ascii="Tahoma" w:eastAsia="宋体" w:hAnsi="Tahoma" w:cs="Tahoma"/>
-          <w:color w:val="161617"/>
-          <w:kern w:val="0"/>
-          <w:sz w:val="23"/>
-          <w:szCs w:val="23"/>
-        </w:rPr>
-        <w:t> </w:t>
-      </w:r>
-      <w:r>
-        <w:rPr>
-          <w:rFonts w:ascii="Tahoma" w:eastAsia="宋体" w:hAnsi="Tahoma" w:cs="Tahoma"/>
-          <w:color w:val="161617"/>
-          <w:kern w:val="0"/>
-          <w:sz w:val="23"/>
-          <w:szCs w:val="23"/>
-        </w:rPr>
-        <w:t>进行采样。这些动画序列可以作为</w:t>
-      </w:r>
-      <w:r>
-        <w:rPr>
-          <w:rFonts w:ascii="Tahoma" w:eastAsia="宋体" w:hAnsi="Tahoma" w:cs="Tahoma"/>
-          <w:color w:val="161617"/>
-          <w:kern w:val="0"/>
-          <w:sz w:val="23"/>
-          <w:szCs w:val="23"/>
-        </w:rPr>
-        <w:t xml:space="preserve"> </w:t>
-      </w:r>
-      <w:r>
-        <w:rPr>
-          <w:rFonts w:ascii="Tahoma" w:eastAsia="宋体" w:hAnsi="Tahoma" w:cs="Tahoma"/>
-          <w:color w:val="161617"/>
-          <w:kern w:val="0"/>
-          <w:sz w:val="23"/>
-          <w:szCs w:val="23"/>
-        </w:rPr>
-        <w:t>序列播放器节点进行放置，其输出是对该</w:t>
-      </w:r>
-      <w:r>
-        <w:rPr>
-          <w:rFonts w:ascii="Tahoma" w:eastAsia="宋体" w:hAnsi="Tahoma" w:cs="Tahoma"/>
-          <w:color w:val="161617"/>
-          <w:kern w:val="0"/>
-          <w:sz w:val="23"/>
-          <w:szCs w:val="23"/>
-        </w:rPr>
-        <w:t> </w:t>
-      </w:r>
-      <w:r>
-        <w:rPr>
-          <w:rFonts w:ascii="Tahoma" w:eastAsia="宋体" w:hAnsi="Tahoma" w:cs="Tahoma"/>
-          <w:i/>
-          <w:iCs/>
-          <w:color w:val="161617"/>
-          <w:kern w:val="0"/>
-          <w:sz w:val="23"/>
-          <w:szCs w:val="23"/>
-        </w:rPr>
-        <w:t>动画序列</w:t>
-      </w:r>
-      <w:r>
-        <w:rPr>
-          <w:rFonts w:ascii="Tahoma" w:eastAsia="宋体" w:hAnsi="Tahoma" w:cs="Tahoma"/>
-          <w:color w:val="161617"/>
-          <w:kern w:val="0"/>
-          <w:sz w:val="23"/>
-          <w:szCs w:val="23"/>
-        </w:rPr>
-        <w:t> </w:t>
-      </w:r>
-      <w:r>
-        <w:rPr>
-          <w:rFonts w:ascii="Tahoma" w:eastAsia="宋体" w:hAnsi="Tahoma" w:cs="Tahoma"/>
-          <w:color w:val="161617"/>
-          <w:kern w:val="0"/>
-          <w:sz w:val="23"/>
-          <w:szCs w:val="23"/>
-        </w:rPr>
-        <w:t>采样后而生成的姿势。</w:t>
+          <w:rFonts w:ascii="微软雅黑" w:eastAsia="微软雅黑" w:hAnsi="微软雅黑" w:cs="Tahoma"/>
+          <w:color w:val="161617"/>
+          <w:kern w:val="0"/>
+          <w:sz w:val="20"/>
+          <w:szCs w:val="23"/>
+        </w:rPr>
+        <w:t> 采样后而生成的姿势。</w:t>
       </w:r>
     </w:p>
     <w:p>
@@ -394,36 +220,24 @@
         <w:spacing w:before="120" w:after="300"/>
         <w:jc w:val="left"/>
         <w:rPr>
-          <w:rFonts w:ascii="Tahoma" w:eastAsia="宋体" w:hAnsi="Tahoma" w:cs="Tahoma"/>
-          <w:color w:val="161617"/>
-          <w:kern w:val="0"/>
-          <w:sz w:val="23"/>
-          <w:szCs w:val="23"/>
-        </w:rPr>
-      </w:pPr>
-      <w:r>
-        <w:rPr>
-          <w:rFonts w:ascii="Tahoma" w:eastAsia="宋体" w:hAnsi="Tahoma" w:cs="Tahoma"/>
+          <w:rFonts w:ascii="微软雅黑" w:eastAsia="微软雅黑" w:hAnsi="微软雅黑" w:cs="Tahoma"/>
+          <w:color w:val="161617"/>
+          <w:kern w:val="0"/>
+          <w:sz w:val="20"/>
+          <w:szCs w:val="23"/>
+        </w:rPr>
+      </w:pPr>
+      <w:r>
+        <w:rPr>
+          <w:rFonts w:ascii="微软雅黑" w:eastAsia="微软雅黑" w:hAnsi="微软雅黑" w:cs="Tahoma"/>
           <w:b/>
           <w:bCs/>
           <w:color w:val="161617"/>
           <w:kern w:val="0"/>
-          <w:sz w:val="23"/>
-          <w:szCs w:val="23"/>
-        </w:rPr>
-        <w:t>要想放置一个序列播放器</w:t>
-      </w:r>
-      <w:r>
-        <w:rPr>
-          <w:rFonts w:ascii="Tahoma" w:eastAsia="宋体" w:hAnsi="Tahoma" w:cs="Tahoma"/>
-          <w:b/>
-          <w:bCs/>
-          <w:color w:val="161617"/>
-          <w:kern w:val="0"/>
-          <w:sz w:val="23"/>
-          <w:szCs w:val="23"/>
-        </w:rPr>
-        <w:t>:</w:t>
+          <w:sz w:val="20"/>
+          <w:szCs w:val="23"/>
+        </w:rPr>
+        <w:t>要想放置一个序列播放器:</w:t>
       </w:r>
     </w:p>
     <w:p>
@@ -436,64 +250,44 @@
         <w:ind w:left="480"/>
         <w:jc w:val="left"/>
         <w:rPr>
-          <w:rFonts w:ascii="Tahoma" w:eastAsia="宋体" w:hAnsi="Tahoma" w:cs="Tahoma"/>
-          <w:color w:val="161617"/>
-          <w:kern w:val="0"/>
-          <w:sz w:val="23"/>
-          <w:szCs w:val="23"/>
-        </w:rPr>
-      </w:pPr>
-      <w:r>
-        <w:rPr>
-          <w:rFonts w:ascii="Tahoma" w:eastAsia="宋体" w:hAnsi="Tahoma" w:cs="Tahoma"/>
-          <w:color w:val="161617"/>
-          <w:kern w:val="0"/>
-          <w:sz w:val="23"/>
-          <w:szCs w:val="23"/>
-        </w:rPr>
-        <w:t>在动画图表中右击，并展开</w:t>
-      </w:r>
-      <w:r>
-        <w:rPr>
-          <w:rFonts w:ascii="Tahoma" w:eastAsia="宋体" w:hAnsi="Tahoma" w:cs="Tahoma"/>
-          <w:color w:val="161617"/>
-          <w:kern w:val="0"/>
-          <w:sz w:val="23"/>
-          <w:szCs w:val="23"/>
-        </w:rPr>
-        <w:t> </w:t>
-      </w:r>
-      <w:r>
-        <w:rPr>
-          <w:rFonts w:ascii="Tahoma" w:eastAsia="宋体" w:hAnsi="Tahoma" w:cs="Tahoma"/>
+          <w:rFonts w:ascii="微软雅黑" w:eastAsia="微软雅黑" w:hAnsi="微软雅黑" w:cs="Tahoma"/>
+          <w:color w:val="161617"/>
+          <w:kern w:val="0"/>
+          <w:sz w:val="20"/>
+          <w:szCs w:val="23"/>
+        </w:rPr>
+      </w:pPr>
+      <w:r>
+        <w:rPr>
+          <w:rFonts w:ascii="微软雅黑" w:eastAsia="微软雅黑" w:hAnsi="微软雅黑" w:cs="Tahoma"/>
+          <w:color w:val="161617"/>
+          <w:kern w:val="0"/>
+          <w:sz w:val="20"/>
+          <w:szCs w:val="23"/>
+        </w:rPr>
+        <w:t>在动画图表中右击，并展开 </w:t>
+      </w:r>
+      <w:r>
+        <w:rPr>
+          <w:rFonts w:ascii="微软雅黑" w:eastAsia="微软雅黑" w:hAnsi="微软雅黑" w:cs="Tahoma"/>
           <w:b/>
           <w:bCs/>
           <w:color w:val="161617"/>
           <w:kern w:val="0"/>
-          <w:sz w:val="23"/>
+          <w:sz w:val="20"/>
           <w:szCs w:val="23"/>
         </w:rPr>
         <w:t>动画序列</w:t>
       </w:r>
       <w:r>
         <w:rPr>
-          <w:rFonts w:ascii="Tahoma" w:eastAsia="宋体" w:hAnsi="Tahoma" w:cs="Tahoma"/>
-          <w:color w:val="161617"/>
-          <w:kern w:val="0"/>
-          <w:sz w:val="23"/>
-          <w:szCs w:val="23"/>
-        </w:rPr>
-        <w:t> </w:t>
-      </w:r>
-      <w:r>
-        <w:rPr>
-          <w:rFonts w:ascii="Tahoma" w:eastAsia="宋体" w:hAnsi="Tahoma" w:cs="Tahoma"/>
-          <w:color w:val="161617"/>
-          <w:kern w:val="0"/>
-          <w:sz w:val="23"/>
-          <w:szCs w:val="23"/>
-        </w:rPr>
-        <w:t>类目。</w:t>
+          <w:rFonts w:ascii="微软雅黑" w:eastAsia="微软雅黑" w:hAnsi="微软雅黑" w:cs="Tahoma"/>
+          <w:color w:val="161617"/>
+          <w:kern w:val="0"/>
+          <w:sz w:val="20"/>
+          <w:szCs w:val="23"/>
+        </w:rPr>
+        <w:t> 类目。</w:t>
       </w:r>
     </w:p>
     <w:p>
@@ -503,26 +297,26 @@
         <w:ind w:left="480"/>
         <w:jc w:val="left"/>
         <w:rPr>
-          <w:rFonts w:ascii="Tahoma" w:eastAsia="宋体" w:hAnsi="Tahoma" w:cs="Tahoma"/>
-          <w:color w:val="161617"/>
-          <w:kern w:val="0"/>
-          <w:sz w:val="23"/>
-          <w:szCs w:val="23"/>
-        </w:rPr>
-      </w:pPr>
-      <w:r>
-        <w:rPr>
-          <w:rFonts w:ascii="Tahoma" w:eastAsia="宋体" w:hAnsi="Tahoma" w:cs="Tahoma"/>
+          <w:rFonts w:ascii="微软雅黑" w:eastAsia="微软雅黑" w:hAnsi="微软雅黑" w:cs="Tahoma"/>
+          <w:color w:val="161617"/>
+          <w:kern w:val="0"/>
+          <w:sz w:val="20"/>
+          <w:szCs w:val="23"/>
+        </w:rPr>
+      </w:pPr>
+      <w:r>
+        <w:rPr>
+          <w:rFonts w:ascii="微软雅黑" w:eastAsia="微软雅黑" w:hAnsi="微软雅黑" w:cs="Tahoma"/>
           <w:noProof/>
           <w:color w:val="161617"/>
           <w:kern w:val="0"/>
-          <w:sz w:val="23"/>
+          <w:sz w:val="20"/>
           <w:szCs w:val="23"/>
         </w:rPr>
         <w:drawing>
-          <wp:inline distT="0" distB="0" distL="0" distR="0" wp14:anchorId="4CE90AD0" wp14:editId="093C8E18">
-            <wp:extent cx="3905250" cy="3905250"/>
-            <wp:effectExtent l="0" t="0" r="0" b="0"/>
+          <wp:inline distT="0" distB="0" distL="0" distR="0" wp14:anchorId="4CE90AD0" wp14:editId="086DB8E5">
+            <wp:extent cx="3066085" cy="3066085"/>
+            <wp:effectExtent l="0" t="0" r="1270" b="1270"/>
             <wp:docPr id="3" name="图片 3" descr="Using Animation Sequences - List"/>
             <wp:cNvGraphicFramePr>
               <a:graphicFrameLocks xmlns:a="http://schemas.openxmlformats.org/drawingml/2006/main" noChangeAspect="1"/>
@@ -552,7 +346,7 @@
                   <pic:spPr bwMode="auto">
                     <a:xfrm>
                       <a:off x="0" y="0"/>
-                      <a:ext cx="3905250" cy="3905250"/>
+                      <a:ext cx="3084379" cy="3084379"/>
                     </a:xfrm>
                     <a:prstGeom prst="rect">
                       <a:avLst/>
@@ -579,64 +373,44 @@
         <w:ind w:left="480"/>
         <w:jc w:val="left"/>
         <w:rPr>
-          <w:rFonts w:ascii="Tahoma" w:eastAsia="宋体" w:hAnsi="Tahoma" w:cs="Tahoma"/>
-          <w:color w:val="161617"/>
-          <w:kern w:val="0"/>
-          <w:sz w:val="23"/>
-          <w:szCs w:val="23"/>
-        </w:rPr>
-      </w:pPr>
-      <w:r>
-        <w:rPr>
-          <w:rFonts w:ascii="Tahoma" w:eastAsia="宋体" w:hAnsi="Tahoma" w:cs="Tahoma"/>
-          <w:color w:val="161617"/>
-          <w:kern w:val="0"/>
-          <w:sz w:val="23"/>
-          <w:szCs w:val="23"/>
-        </w:rPr>
-        <w:t>从列表中选择要采样的</w:t>
-      </w:r>
-      <w:r>
-        <w:rPr>
-          <w:rFonts w:ascii="Tahoma" w:eastAsia="宋体" w:hAnsi="Tahoma" w:cs="Tahoma"/>
-          <w:color w:val="161617"/>
-          <w:kern w:val="0"/>
-          <w:sz w:val="23"/>
-          <w:szCs w:val="23"/>
-        </w:rPr>
-        <w:t> </w:t>
-      </w:r>
-      <w:r>
-        <w:rPr>
-          <w:rFonts w:ascii="Tahoma" w:eastAsia="宋体" w:hAnsi="Tahoma" w:cs="Tahoma"/>
+          <w:rFonts w:ascii="微软雅黑" w:eastAsia="微软雅黑" w:hAnsi="微软雅黑" w:cs="Tahoma"/>
+          <w:color w:val="161617"/>
+          <w:kern w:val="0"/>
+          <w:sz w:val="20"/>
+          <w:szCs w:val="23"/>
+        </w:rPr>
+      </w:pPr>
+      <w:r>
+        <w:rPr>
+          <w:rFonts w:ascii="微软雅黑" w:eastAsia="微软雅黑" w:hAnsi="微软雅黑" w:cs="Tahoma"/>
+          <w:color w:val="161617"/>
+          <w:kern w:val="0"/>
+          <w:sz w:val="20"/>
+          <w:szCs w:val="23"/>
+        </w:rPr>
+        <w:t>从列表中选择要采样的 </w:t>
+      </w:r>
+      <w:r>
+        <w:rPr>
+          <w:rFonts w:ascii="微软雅黑" w:eastAsia="微软雅黑" w:hAnsi="微软雅黑" w:cs="Tahoma"/>
           <w:i/>
           <w:iCs/>
           <w:color w:val="161617"/>
           <w:kern w:val="0"/>
-          <w:sz w:val="23"/>
+          <w:sz w:val="20"/>
           <w:szCs w:val="23"/>
         </w:rPr>
         <w:t>动画序列</w:t>
       </w:r>
       <w:r>
         <w:rPr>
-          <w:rFonts w:ascii="Tahoma" w:eastAsia="宋体" w:hAnsi="Tahoma" w:cs="Tahoma"/>
-          <w:color w:val="161617"/>
-          <w:kern w:val="0"/>
-          <w:sz w:val="23"/>
-          <w:szCs w:val="23"/>
-        </w:rPr>
-        <w:t> </w:t>
-      </w:r>
-      <w:r>
-        <w:rPr>
-          <w:rFonts w:ascii="Tahoma" w:eastAsia="宋体" w:hAnsi="Tahoma" w:cs="Tahoma"/>
-          <w:color w:val="161617"/>
-          <w:kern w:val="0"/>
-          <w:sz w:val="23"/>
-          <w:szCs w:val="23"/>
-        </w:rPr>
-        <w:t>。将会在图表中放置一个序列节点。</w:t>
+          <w:rFonts w:ascii="微软雅黑" w:eastAsia="微软雅黑" w:hAnsi="微软雅黑" w:cs="Tahoma"/>
+          <w:color w:val="161617"/>
+          <w:kern w:val="0"/>
+          <w:sz w:val="20"/>
+          <w:szCs w:val="23"/>
+        </w:rPr>
+        <w:t> 。将会在图表中放置一个序列节点。</w:t>
       </w:r>
     </w:p>
     <w:p>
@@ -646,26 +420,26 @@
         <w:ind w:left="480"/>
         <w:jc w:val="left"/>
         <w:rPr>
-          <w:rFonts w:ascii="Tahoma" w:eastAsia="宋体" w:hAnsi="Tahoma" w:cs="Tahoma"/>
-          <w:color w:val="161617"/>
-          <w:kern w:val="0"/>
-          <w:sz w:val="23"/>
-          <w:szCs w:val="23"/>
-        </w:rPr>
-      </w:pPr>
-      <w:r>
-        <w:rPr>
-          <w:rFonts w:ascii="Tahoma" w:eastAsia="宋体" w:hAnsi="Tahoma" w:cs="Tahoma"/>
+          <w:rFonts w:ascii="微软雅黑" w:eastAsia="微软雅黑" w:hAnsi="微软雅黑" w:cs="Tahoma"/>
+          <w:color w:val="161617"/>
+          <w:kern w:val="0"/>
+          <w:sz w:val="20"/>
+          <w:szCs w:val="23"/>
+        </w:rPr>
+      </w:pPr>
+      <w:r>
+        <w:rPr>
+          <w:rFonts w:ascii="微软雅黑" w:eastAsia="微软雅黑" w:hAnsi="微软雅黑" w:cs="Tahoma"/>
           <w:noProof/>
           <w:color w:val="161617"/>
           <w:kern w:val="0"/>
-          <w:sz w:val="23"/>
+          <w:sz w:val="20"/>
           <w:szCs w:val="23"/>
         </w:rPr>
         <w:lastRenderedPageBreak/>
         <w:drawing>
-          <wp:inline distT="0" distB="0" distL="0" distR="0" wp14:anchorId="2350AC0D" wp14:editId="775959EB">
-            <wp:extent cx="6591300" cy="2390775"/>
+          <wp:inline distT="0" distB="0" distL="0" distR="0" wp14:anchorId="2350AC0D" wp14:editId="45E2038B">
+            <wp:extent cx="4334236" cy="1572100"/>
             <wp:effectExtent l="0" t="0" r="0" b="9525"/>
             <wp:docPr id="2" name="图片 2" descr="Using Animation Sequences - Node"/>
             <wp:cNvGraphicFramePr>
@@ -696,7 +470,7 @@
                   <pic:spPr bwMode="auto">
                     <a:xfrm>
                       <a:off x="0" y="0"/>
-                      <a:ext cx="6591300" cy="2390775"/>
+                      <a:ext cx="4349079" cy="1577484"/>
                     </a:xfrm>
                     <a:prstGeom prst="rect">
                       <a:avLst/>
@@ -723,19 +497,19 @@
         <w:ind w:left="480"/>
         <w:jc w:val="left"/>
         <w:rPr>
-          <w:rFonts w:ascii="Tahoma" w:eastAsia="宋体" w:hAnsi="Tahoma" w:cs="Tahoma"/>
-          <w:color w:val="161617"/>
-          <w:kern w:val="0"/>
-          <w:sz w:val="23"/>
-          <w:szCs w:val="23"/>
-        </w:rPr>
-      </w:pPr>
-      <w:r>
-        <w:rPr>
-          <w:rFonts w:ascii="Tahoma" w:eastAsia="宋体" w:hAnsi="Tahoma" w:cs="Tahoma"/>
-          <w:color w:val="161617"/>
-          <w:kern w:val="0"/>
-          <w:sz w:val="23"/>
+          <w:rFonts w:ascii="微软雅黑" w:eastAsia="微软雅黑" w:hAnsi="微软雅黑" w:cs="Tahoma"/>
+          <w:color w:val="161617"/>
+          <w:kern w:val="0"/>
+          <w:sz w:val="20"/>
+          <w:szCs w:val="23"/>
+        </w:rPr>
+      </w:pPr>
+      <w:r>
+        <w:rPr>
+          <w:rFonts w:ascii="微软雅黑" w:eastAsia="微软雅黑" w:hAnsi="微软雅黑" w:cs="Tahoma"/>
+          <w:color w:val="161617"/>
+          <w:kern w:val="0"/>
+          <w:sz w:val="20"/>
           <w:szCs w:val="23"/>
         </w:rPr>
         <w:t>该新节点的姿势输出可以连接到任何动画节点的对应姿势输入上，来对该动画进行采样。</w:t>
@@ -748,26 +522,27 @@
         <w:ind w:left="480"/>
         <w:jc w:val="left"/>
         <w:rPr>
-          <w:rFonts w:ascii="Tahoma" w:eastAsia="宋体" w:hAnsi="Tahoma" w:cs="Tahoma"/>
-          <w:color w:val="161617"/>
-          <w:kern w:val="0"/>
-          <w:sz w:val="23"/>
-          <w:szCs w:val="23"/>
-        </w:rPr>
-      </w:pPr>
-      <w:r>
-        <w:rPr>
-          <w:rFonts w:ascii="Tahoma" w:eastAsia="宋体" w:hAnsi="Tahoma" w:cs="Tahoma"/>
+          <w:rFonts w:ascii="微软雅黑" w:eastAsia="微软雅黑" w:hAnsi="微软雅黑" w:cs="Tahoma"/>
+          <w:color w:val="161617"/>
+          <w:kern w:val="0"/>
+          <w:sz w:val="20"/>
+          <w:szCs w:val="23"/>
+        </w:rPr>
+      </w:pPr>
+      <w:bookmarkStart w:id="0" w:name="_GoBack"/>
+      <w:r>
+        <w:rPr>
+          <w:rFonts w:ascii="微软雅黑" w:eastAsia="微软雅黑" w:hAnsi="微软雅黑" w:cs="Tahoma"/>
           <w:noProof/>
           <w:color w:val="161617"/>
           <w:kern w:val="0"/>
-          <w:sz w:val="23"/>
+          <w:sz w:val="20"/>
           <w:szCs w:val="23"/>
         </w:rPr>
         <w:drawing>
-          <wp:inline distT="0" distB="0" distL="0" distR="0" wp14:anchorId="68E52412" wp14:editId="0F4C04AC">
-            <wp:extent cx="5934075" cy="2085975"/>
-            <wp:effectExtent l="0" t="0" r="9525" b="9525"/>
+          <wp:inline distT="0" distB="0" distL="0" distR="0" wp14:anchorId="68E52412" wp14:editId="3AB314B3">
+            <wp:extent cx="4633456" cy="1628775"/>
+            <wp:effectExtent l="0" t="0" r="0" b="0"/>
             <wp:docPr id="1" name="图片 1" descr="Using Animation Sequences - Sample"/>
             <wp:cNvGraphicFramePr>
               <a:graphicFrameLocks xmlns:a="http://schemas.openxmlformats.org/drawingml/2006/main" noChangeAspect="1"/>
@@ -797,7 +572,7 @@
                   <pic:spPr bwMode="auto">
                     <a:xfrm>
                       <a:off x="0" y="0"/>
-                      <a:ext cx="5934075" cy="2085975"/>
+                      <a:ext cx="4687832" cy="1647889"/>
                     </a:xfrm>
                     <a:prstGeom prst="rect">
                       <a:avLst/>
@@ -813,10 +588,15 @@
           </wp:inline>
         </w:drawing>
       </w:r>
+      <w:bookmarkEnd w:id="0"/>
     </w:p>
     <w:p>
-      <w:bookmarkStart w:id="0" w:name="_GoBack"/>
-      <w:bookmarkEnd w:id="0"/>
+      <w:pPr>
+        <w:rPr>
+          <w:rFonts w:ascii="微软雅黑" w:eastAsia="微软雅黑" w:hAnsi="微软雅黑"/>
+          <w:sz w:val="16"/>
+        </w:rPr>
+      </w:pPr>
     </w:p>
     <w:sectPr>
       <w:pgSz w:w="11906" w:h="16838"/>
